--- a/Pups's/03.05.24.docx
+++ b/Pups's/03.05.24.docx
@@ -89,7 +89,6 @@
           <w:sz w:val="20"/>
           <w:szCs w:val="20"/>
           <w:highlight w:val="green"/>
-          <w:lang w:val="en-US"/>
         </w:rPr>
         <w:t xml:space="preserve"> </w:t>
       </w:r>
@@ -288,7 +287,43 @@
           <w:sz w:val="20"/>
           <w:szCs w:val="20"/>
         </w:rPr>
-        <w:t xml:space="preserve">, именуемое в дальнейшем «Исполнитель», в лице Генерального директора Алигаджиева Руслана Ильясовича, действующего на основании Устава, с одной стороны, и </w:t>
+        <w:t xml:space="preserve">, именуемое в дальнейшем «Исполнитель», в лице Генерального директора </w:t>
+      </w:r>
+      <w:proofErr w:type="spellStart"/>
+      <w:r>
+        <w:rPr>
+          <w:rFonts w:ascii="Times New Roman" w:hAnsi="Times New Roman" w:cs="Times New Roman"/>
+          <w:sz w:val="20"/>
+          <w:szCs w:val="20"/>
+        </w:rPr>
+        <w:t>Алигаджиева</w:t>
+      </w:r>
+      <w:proofErr w:type="spellEnd"/>
+      <w:r>
+        <w:rPr>
+          <w:rFonts w:ascii="Times New Roman" w:hAnsi="Times New Roman" w:cs="Times New Roman"/>
+          <w:sz w:val="20"/>
+          <w:szCs w:val="20"/>
+        </w:rPr>
+        <w:t xml:space="preserve"> Руслана </w:t>
+      </w:r>
+      <w:proofErr w:type="spellStart"/>
+      <w:r>
+        <w:rPr>
+          <w:rFonts w:ascii="Times New Roman" w:hAnsi="Times New Roman" w:cs="Times New Roman"/>
+          <w:sz w:val="20"/>
+          <w:szCs w:val="20"/>
+        </w:rPr>
+        <w:t>Ильясовича</w:t>
+      </w:r>
+      <w:proofErr w:type="spellEnd"/>
+      <w:r>
+        <w:rPr>
+          <w:rFonts w:ascii="Times New Roman" w:hAnsi="Times New Roman" w:cs="Times New Roman"/>
+          <w:sz w:val="20"/>
+          <w:szCs w:val="20"/>
+        </w:rPr>
+        <w:t xml:space="preserve">, действующего на основании Устава, с одной стороны, и </w:t>
       </w:r>
     </w:p>
     <w:p>
@@ -309,7 +344,29 @@
           <w:sz w:val="20"/>
           <w:szCs w:val="20"/>
         </w:rPr>
-        <w:t xml:space="preserve">ПАО КБ «УБРиР», </w:t>
+        <w:t>ПАО КБ «</w:t>
+      </w:r>
+      <w:proofErr w:type="spellStart"/>
+      <w:r>
+        <w:rPr>
+          <w:rFonts w:ascii="Times New Roman" w:hAnsi="Times New Roman" w:cs="Times New Roman"/>
+          <w:b/>
+          <w:bCs/>
+          <w:sz w:val="20"/>
+          <w:szCs w:val="20"/>
+        </w:rPr>
+        <w:t>УБРиР</w:t>
+      </w:r>
+      <w:proofErr w:type="spellEnd"/>
+      <w:r>
+        <w:rPr>
+          <w:rFonts w:ascii="Times New Roman" w:hAnsi="Times New Roman" w:cs="Times New Roman"/>
+          <w:b/>
+          <w:bCs/>
+          <w:sz w:val="20"/>
+          <w:szCs w:val="20"/>
+        </w:rPr>
+        <w:t xml:space="preserve">», </w:t>
       </w:r>
       <w:r>
         <w:rPr>
@@ -542,13 +599,15 @@
           <w:rFonts w:ascii="Times New Roman" w:hAnsi="Times New Roman" w:cs="Times New Roman"/>
           <w:sz w:val="20"/>
           <w:szCs w:val="20"/>
-        </w:rPr>
-      </w:pPr>
-      <w:r>
-        <w:rPr>
-          <w:rFonts w:ascii="Times New Roman" w:hAnsi="Times New Roman" w:cs="Times New Roman"/>
-          <w:sz w:val="20"/>
-          <w:szCs w:val="20"/>
+          <w:highlight w:val="green"/>
+        </w:rPr>
+      </w:pPr>
+      <w:r>
+        <w:rPr>
+          <w:rFonts w:ascii="Times New Roman" w:hAnsi="Times New Roman" w:cs="Times New Roman"/>
+          <w:sz w:val="20"/>
+          <w:szCs w:val="20"/>
+          <w:highlight w:val="green"/>
         </w:rPr>
         <w:t>Настройка передачи данных от Заказчика в систему для сравнения;</w:t>
       </w:r>
@@ -567,23 +626,17 @@
           <w:rFonts w:ascii="Times New Roman" w:hAnsi="Times New Roman" w:cs="Times New Roman"/>
           <w:sz w:val="20"/>
           <w:szCs w:val="20"/>
-        </w:rPr>
-      </w:pPr>
-      <w:r>
-        <w:rPr>
-          <w:rFonts w:ascii="Times New Roman" w:hAnsi="Times New Roman" w:cs="Times New Roman"/>
-          <w:sz w:val="20"/>
-          <w:szCs w:val="20"/>
-        </w:rPr>
-        <w:t>Разработка системы сравнения двух документов</w:t>
-      </w:r>
-      <w:r>
-        <w:rPr>
-          <w:rFonts w:ascii="Times New Roman" w:hAnsi="Times New Roman" w:cs="Times New Roman"/>
-          <w:sz w:val="20"/>
-          <w:szCs w:val="20"/>
-        </w:rPr>
-        <w:t>;</w:t>
+          <w:highlight w:val="green"/>
+        </w:rPr>
+      </w:pPr>
+      <w:r>
+        <w:rPr>
+          <w:rFonts w:ascii="Times New Roman" w:hAnsi="Times New Roman" w:cs="Times New Roman"/>
+          <w:sz w:val="20"/>
+          <w:szCs w:val="20"/>
+          <w:highlight w:val="green"/>
+        </w:rPr>
+        <w:t>Разработка системы сравнения двух документов;</w:t>
       </w:r>
     </w:p>
     <w:p>
@@ -600,13 +653,15 @@
           <w:rFonts w:ascii="Times New Roman" w:hAnsi="Times New Roman" w:cs="Times New Roman"/>
           <w:sz w:val="20"/>
           <w:szCs w:val="20"/>
-        </w:rPr>
-      </w:pPr>
-      <w:r>
-        <w:rPr>
-          <w:rFonts w:ascii="Times New Roman" w:hAnsi="Times New Roman" w:cs="Times New Roman"/>
-          <w:sz w:val="20"/>
-          <w:szCs w:val="20"/>
+          <w:highlight w:val="green"/>
+        </w:rPr>
+      </w:pPr>
+      <w:r>
+        <w:rPr>
+          <w:rFonts w:ascii="Times New Roman" w:hAnsi="Times New Roman" w:cs="Times New Roman"/>
+          <w:sz w:val="20"/>
+          <w:szCs w:val="20"/>
+          <w:highlight w:val="green"/>
         </w:rPr>
         <w:t>Разработка системы выделения различий на двух документах;</w:t>
       </w:r>
@@ -625,31 +680,17 @@
           <w:rFonts w:ascii="Times New Roman" w:hAnsi="Times New Roman" w:cs="Times New Roman"/>
           <w:sz w:val="20"/>
           <w:szCs w:val="20"/>
-        </w:rPr>
-      </w:pPr>
-      <w:r>
-        <w:rPr>
-          <w:rFonts w:ascii="Times New Roman" w:hAnsi="Times New Roman" w:cs="Times New Roman"/>
-          <w:sz w:val="20"/>
-          <w:szCs w:val="20"/>
-        </w:rPr>
-        <w:t xml:space="preserve">Настройка </w:t>
-      </w:r>
-      <w:r>
-        <w:rPr>
-          <w:rFonts w:ascii="Times New Roman" w:hAnsi="Times New Roman" w:cs="Times New Roman"/>
-          <w:sz w:val="20"/>
-          <w:szCs w:val="20"/>
-        </w:rPr>
-        <w:t>и тестирование системы сравнения</w:t>
-      </w:r>
-      <w:r>
-        <w:rPr>
-          <w:rFonts w:ascii="Times New Roman" w:hAnsi="Times New Roman" w:cs="Times New Roman"/>
-          <w:sz w:val="20"/>
-          <w:szCs w:val="20"/>
-        </w:rPr>
-        <w:t xml:space="preserve"> документов;</w:t>
+          <w:highlight w:val="green"/>
+        </w:rPr>
+      </w:pPr>
+      <w:r>
+        <w:rPr>
+          <w:rFonts w:ascii="Times New Roman" w:hAnsi="Times New Roman" w:cs="Times New Roman"/>
+          <w:sz w:val="20"/>
+          <w:szCs w:val="20"/>
+          <w:highlight w:val="green"/>
+        </w:rPr>
+        <w:t>Настройка и тестирование системы сравнения документов;</w:t>
       </w:r>
     </w:p>
     <w:p>
@@ -666,31 +707,17 @@
           <w:rFonts w:ascii="Times New Roman" w:hAnsi="Times New Roman" w:cs="Times New Roman"/>
           <w:sz w:val="20"/>
           <w:szCs w:val="20"/>
-        </w:rPr>
-      </w:pPr>
-      <w:r>
-        <w:rPr>
-          <w:rFonts w:ascii="Times New Roman" w:hAnsi="Times New Roman" w:cs="Times New Roman"/>
-          <w:sz w:val="20"/>
-          <w:szCs w:val="20"/>
-        </w:rPr>
-        <w:t xml:space="preserve">Настройка передачи данных Заказчику по </w:t>
-      </w:r>
-      <w:r>
-        <w:rPr>
-          <w:rFonts w:ascii="Times New Roman" w:hAnsi="Times New Roman" w:cs="Times New Roman"/>
-          <w:sz w:val="20"/>
-          <w:szCs w:val="20"/>
-        </w:rPr>
-        <w:t>электронной почте</w:t>
-      </w:r>
-      <w:r>
-        <w:rPr>
-          <w:rFonts w:ascii="Times New Roman" w:hAnsi="Times New Roman" w:cs="Times New Roman"/>
-          <w:sz w:val="20"/>
-          <w:szCs w:val="20"/>
-        </w:rPr>
-        <w:t>.</w:t>
+          <w:highlight w:val="green"/>
+        </w:rPr>
+      </w:pPr>
+      <w:r>
+        <w:rPr>
+          <w:rFonts w:ascii="Times New Roman" w:hAnsi="Times New Roman" w:cs="Times New Roman"/>
+          <w:sz w:val="20"/>
+          <w:szCs w:val="20"/>
+          <w:highlight w:val="green"/>
+        </w:rPr>
+        <w:t>Настройка передачи данных Заказчику по электронной почте.</w:t>
       </w:r>
     </w:p>
     <w:p>
@@ -1112,6 +1139,7 @@
                 <w:color w:val="000000"/>
                 <w:sz w:val="20"/>
                 <w:szCs w:val="20"/>
+                <w:highlight w:val="green"/>
                 <w:lang w:eastAsia="ru-RU"/>
               </w:rPr>
             </w:pPr>
@@ -1121,6 +1149,7 @@
                 <w:color w:val="000000"/>
                 <w:sz w:val="20"/>
                 <w:szCs w:val="20"/>
+                <w:highlight w:val="green"/>
                 <w:lang w:eastAsia="ru-RU"/>
               </w:rPr>
               <w:t xml:space="preserve">Разработка системы для сравнения двух документов ДДУ/ДКП </w:t>
@@ -1272,6 +1301,7 @@
                 <w:color w:val="000000"/>
                 <w:sz w:val="20"/>
                 <w:szCs w:val="20"/>
+                <w:highlight w:val="green"/>
                 <w:lang w:eastAsia="ru-RU"/>
               </w:rPr>
             </w:pPr>
@@ -1281,6 +1311,7 @@
                 <w:color w:val="000000"/>
                 <w:sz w:val="20"/>
                 <w:szCs w:val="20"/>
+                <w:highlight w:val="green"/>
                 <w:lang w:eastAsia="ru-RU"/>
               </w:rPr>
               <w:t>Тестирование системы</w:t>
@@ -1432,6 +1463,7 @@
                 <w:color w:val="000000"/>
                 <w:sz w:val="20"/>
                 <w:szCs w:val="20"/>
+                <w:highlight w:val="green"/>
                 <w:lang w:eastAsia="ru-RU"/>
               </w:rPr>
             </w:pPr>
@@ -1441,6 +1473,7 @@
                 <w:color w:val="000000"/>
                 <w:sz w:val="20"/>
                 <w:szCs w:val="20"/>
+                <w:highlight w:val="green"/>
                 <w:lang w:eastAsia="ru-RU"/>
               </w:rPr>
               <w:t>Настройка проекта на получение комплектов по электронной почте</w:t>
@@ -2547,9 +2580,20 @@
                 <w:color w:val="000000"/>
                 <w:sz w:val="20"/>
                 <w:szCs w:val="20"/>
+                <w:highlight w:val="green"/>
                 <w:lang w:eastAsia="ru-RU"/>
               </w:rPr>
-              <w:t xml:space="preserve">Сравнение документов ДДУ/ДКП в части выявления различий между документами </w:t>
+              <w:t>Сравнение документов ДДУ/ДКП в части выявления различий между документами</w:t>
+            </w:r>
+            <w:r>
+              <w:rPr>
+                <w:rFonts w:ascii="Times New Roman" w:eastAsia="Times New Roman" w:hAnsi="Times New Roman" w:cs="Times New Roman"/>
+                <w:color w:val="000000"/>
+                <w:sz w:val="20"/>
+                <w:szCs w:val="20"/>
+                <w:lang w:eastAsia="ru-RU"/>
+              </w:rPr>
+              <w:t xml:space="preserve"> </w:t>
             </w:r>
           </w:p>
         </w:tc>
@@ -2825,7 +2869,25 @@
           <w:sz w:val="20"/>
           <w:szCs w:val="20"/>
         </w:rPr>
-        <w:t xml:space="preserve"> за человеко/час</w:t>
+        <w:t xml:space="preserve"> за </w:t>
+      </w:r>
+      <w:proofErr w:type="spellStart"/>
+      <w:r>
+        <w:rPr>
+          <w:rFonts w:ascii="Times New Roman" w:hAnsi="Times New Roman" w:cs="Times New Roman"/>
+          <w:sz w:val="20"/>
+          <w:szCs w:val="20"/>
+        </w:rPr>
+        <w:t>человеко</w:t>
+      </w:r>
+      <w:proofErr w:type="spellEnd"/>
+      <w:r>
+        <w:rPr>
+          <w:rFonts w:ascii="Times New Roman" w:hAnsi="Times New Roman" w:cs="Times New Roman"/>
+          <w:sz w:val="20"/>
+          <w:szCs w:val="20"/>
+        </w:rPr>
+        <w:t>/час</w:t>
       </w:r>
       <w:r>
         <w:rPr>
@@ -3290,7 +3352,33 @@
                       <w:szCs w:val="20"/>
                       <w:lang w:eastAsia="ru-RU"/>
                     </w:rPr>
-                    <w:t xml:space="preserve">ПАО КБ «УБРиР» </w:t>
+                    <w:t>ПАО КБ «</w:t>
+                  </w:r>
+                  <w:proofErr w:type="spellStart"/>
+                  <w:r>
+                    <w:rPr>
+                      <w:rFonts w:ascii="Times New Roman" w:eastAsia="Calibri" w:hAnsi="Times New Roman" w:cs="Times New Roman"/>
+                      <w:b/>
+                      <w:bCs/>
+                      <w:color w:val="000000"/>
+                      <w:sz w:val="20"/>
+                      <w:szCs w:val="20"/>
+                      <w:lang w:eastAsia="ru-RU"/>
+                    </w:rPr>
+                    <w:t>УБРиР</w:t>
+                  </w:r>
+                  <w:proofErr w:type="spellEnd"/>
+                  <w:r>
+                    <w:rPr>
+                      <w:rFonts w:ascii="Times New Roman" w:eastAsia="Calibri" w:hAnsi="Times New Roman" w:cs="Times New Roman"/>
+                      <w:b/>
+                      <w:bCs/>
+                      <w:color w:val="000000"/>
+                      <w:sz w:val="20"/>
+                      <w:szCs w:val="20"/>
+                      <w:lang w:eastAsia="ru-RU"/>
+                    </w:rPr>
+                    <w:t xml:space="preserve">» </w:t>
                   </w:r>
                 </w:p>
               </w:tc>
@@ -3382,6 +3470,7 @@
               </w:rPr>
               <w:t>/</w:t>
             </w:r>
+            <w:proofErr w:type="spellStart"/>
             <w:r>
               <w:rPr>
                 <w:rFonts w:ascii="Times New Roman" w:eastAsia="Times New Roman" w:hAnsi="Times New Roman" w:cs="Times New Roman"/>
@@ -3389,7 +3478,17 @@
                 <w:szCs w:val="20"/>
                 <w:lang w:eastAsia="ru-RU"/>
               </w:rPr>
-              <w:t>Алигаджиев Р.И</w:t>
+              <w:t>Алигаджиев</w:t>
+            </w:r>
+            <w:proofErr w:type="spellEnd"/>
+            <w:r>
+              <w:rPr>
+                <w:rFonts w:ascii="Times New Roman" w:eastAsia="Times New Roman" w:hAnsi="Times New Roman" w:cs="Times New Roman"/>
+                <w:sz w:val="20"/>
+                <w:szCs w:val="20"/>
+                <w:lang w:eastAsia="ru-RU"/>
+              </w:rPr>
+              <w:t xml:space="preserve"> Р.И</w:t>
             </w:r>
             <w:r>
               <w:rPr>
@@ -3762,7 +3861,25 @@
           <w:sz w:val="20"/>
           <w:szCs w:val="20"/>
         </w:rPr>
-        <w:t>На текст и цифры не должны падать блики, засветы, тени; </w:t>
+        <w:t xml:space="preserve">На текст и цифры не должны падать блики, </w:t>
+      </w:r>
+      <w:proofErr w:type="spellStart"/>
+      <w:r>
+        <w:rPr>
+          <w:rFonts w:ascii="Times New Roman" w:hAnsi="Times New Roman" w:cs="Times New Roman"/>
+          <w:sz w:val="20"/>
+          <w:szCs w:val="20"/>
+        </w:rPr>
+        <w:t>засветы</w:t>
+      </w:r>
+      <w:proofErr w:type="spellEnd"/>
+      <w:r>
+        <w:rPr>
+          <w:rFonts w:ascii="Times New Roman" w:hAnsi="Times New Roman" w:cs="Times New Roman"/>
+          <w:sz w:val="20"/>
+          <w:szCs w:val="20"/>
+        </w:rPr>
+        <w:t>, тени; </w:t>
       </w:r>
     </w:p>
     <w:p>
@@ -3817,7 +3934,7 @@
           <w:rFonts w:ascii="Times New Roman" w:hAnsi="Times New Roman" w:cs="Times New Roman"/>
           <w:sz w:val="20"/>
           <w:szCs w:val="20"/>
-          <w:highlight w:val="yellow"/>
+          <w:highlight w:val="green"/>
           <w:lang w:val="en-US"/>
         </w:rPr>
         <w:t>DOC</w:t>
@@ -3827,7 +3944,7 @@
           <w:rFonts w:ascii="Times New Roman" w:hAnsi="Times New Roman" w:cs="Times New Roman"/>
           <w:sz w:val="20"/>
           <w:szCs w:val="20"/>
-          <w:highlight w:val="yellow"/>
+          <w:highlight w:val="green"/>
         </w:rPr>
         <w:t xml:space="preserve">, </w:t>
       </w:r>
@@ -3836,7 +3953,7 @@
           <w:rFonts w:ascii="Times New Roman" w:hAnsi="Times New Roman" w:cs="Times New Roman"/>
           <w:sz w:val="20"/>
           <w:szCs w:val="20"/>
-          <w:highlight w:val="yellow"/>
+          <w:highlight w:val="green"/>
         </w:rPr>
         <w:t>PDF,</w:t>
       </w:r>
@@ -3999,7 +4116,17 @@
           <w:sz w:val="20"/>
           <w:szCs w:val="20"/>
         </w:rPr>
-        <w:t>Угол наклона должен быть не более 10 градусов в любом направлении (горизонтальном или вертикальном);</w:t>
+        <w:t>Угол наклона должен быть не более 10 градусов в любом н</w:t>
+      </w:r>
+      <w:bookmarkStart w:id="1" w:name="_GoBack"/>
+      <w:bookmarkEnd w:id="1"/>
+      <w:r>
+        <w:rPr>
+          <w:rFonts w:ascii="Times New Roman" w:hAnsi="Times New Roman" w:cs="Times New Roman"/>
+          <w:sz w:val="20"/>
+          <w:szCs w:val="20"/>
+        </w:rPr>
+        <w:t>аправлении (горизонтальном или вертикальном);</w:t>
       </w:r>
     </w:p>
     <w:p>
@@ -4023,7 +4150,25 @@
           <w:sz w:val="20"/>
           <w:szCs w:val="20"/>
         </w:rPr>
-        <w:t>Качество скана не ниже 300 dpi.</w:t>
+        <w:t xml:space="preserve">Качество скана не ниже 300 </w:t>
+      </w:r>
+      <w:proofErr w:type="spellStart"/>
+      <w:r>
+        <w:rPr>
+          <w:rFonts w:ascii="Times New Roman" w:hAnsi="Times New Roman" w:cs="Times New Roman"/>
+          <w:sz w:val="20"/>
+          <w:szCs w:val="20"/>
+        </w:rPr>
+        <w:t>dpi</w:t>
+      </w:r>
+      <w:proofErr w:type="spellEnd"/>
+      <w:r>
+        <w:rPr>
+          <w:rFonts w:ascii="Times New Roman" w:hAnsi="Times New Roman" w:cs="Times New Roman"/>
+          <w:sz w:val="20"/>
+          <w:szCs w:val="20"/>
+        </w:rPr>
+        <w:t>.</w:t>
       </w:r>
     </w:p>
     <w:p>
@@ -4111,8 +4256,6 @@
         <w:br/>
         <w:t>и штрафные санкции, предусмотренные Договором за просрочку выполнения работ, к Исполнителю применению не подлежат.</w:t>
       </w:r>
-      <w:bookmarkStart w:id="1" w:name="_GoBack"/>
-      <w:bookmarkEnd w:id="1"/>
     </w:p>
     <w:p>
       <w:pPr>
@@ -4268,9 +4411,10 @@
           <w:rFonts w:ascii="Times New Roman" w:hAnsi="Times New Roman" w:cs="Times New Roman"/>
           <w:sz w:val="20"/>
           <w:szCs w:val="20"/>
-          <w:highlight w:val="yellow"/>
-        </w:rPr>
-        <w:t>JSON</w:t>
+          <w:highlight w:val="green"/>
+          <w:lang w:val="en-US"/>
+        </w:rPr>
+        <w:t>PDF</w:t>
       </w:r>
       <w:r>
         <w:rPr>
@@ -4557,6 +4701,7 @@
         </w:rPr>
         <w:t xml:space="preserve">, </w:t>
       </w:r>
+      <w:proofErr w:type="spellStart"/>
       <w:r>
         <w:rPr>
           <w:rFonts w:ascii="Times New Roman" w:hAnsi="Times New Roman" w:cs="Times New Roman"/>
@@ -4567,6 +4712,7 @@
         </w:rPr>
         <w:t>DaData</w:t>
       </w:r>
+      <w:proofErr w:type="spellEnd"/>
       <w:r>
         <w:rPr>
           <w:rFonts w:ascii="Times New Roman" w:hAnsi="Times New Roman" w:cs="Times New Roman"/>
@@ -4790,7 +4936,29 @@
                 <w:sz w:val="20"/>
                 <w:szCs w:val="20"/>
               </w:rPr>
-              <w:t>___________________________ /Алигаджиев Р. И./</w:t>
+              <w:t>___________________________ /</w:t>
+            </w:r>
+            <w:proofErr w:type="spellStart"/>
+            <w:r>
+              <w:rPr>
+                <w:rFonts w:ascii="Times New Roman" w:hAnsi="Times New Roman" w:cs="Times New Roman"/>
+                <w:color w:val="000000"/>
+                <w:kern w:val="3"/>
+                <w:sz w:val="20"/>
+                <w:szCs w:val="20"/>
+              </w:rPr>
+              <w:t>Алигаджиев</w:t>
+            </w:r>
+            <w:proofErr w:type="spellEnd"/>
+            <w:r>
+              <w:rPr>
+                <w:rFonts w:ascii="Times New Roman" w:hAnsi="Times New Roman" w:cs="Times New Roman"/>
+                <w:color w:val="000000"/>
+                <w:kern w:val="3"/>
+                <w:sz w:val="20"/>
+                <w:szCs w:val="20"/>
+              </w:rPr>
+              <w:t xml:space="preserve"> Р. И./</w:t>
             </w:r>
           </w:p>
           <w:p>
@@ -8051,7 +8219,7 @@
       <w:lvlText w:val=""/>
       <w:lvlJc w:val="left"/>
       <w:pPr>
-        <w:ind w:left="1080" w:hanging="360"/>
+        <w:ind w:left="502" w:hanging="360"/>
       </w:pPr>
       <w:rPr>
         <w:rFonts w:ascii="Symbol" w:hAnsi="Symbol" w:hint="default"/>
@@ -8063,7 +8231,7 @@
       <w:lvlText w:val="o"/>
       <w:lvlJc w:val="left"/>
       <w:pPr>
-        <w:ind w:left="1800" w:hanging="360"/>
+        <w:ind w:left="1222" w:hanging="360"/>
       </w:pPr>
       <w:rPr>
         <w:rFonts w:ascii="Courier New" w:hAnsi="Courier New" w:cs="Courier New" w:hint="default"/>
@@ -8075,7 +8243,7 @@
       <w:lvlText w:val=""/>
       <w:lvlJc w:val="left"/>
       <w:pPr>
-        <w:ind w:left="2520" w:hanging="360"/>
+        <w:ind w:left="1942" w:hanging="360"/>
       </w:pPr>
       <w:rPr>
         <w:rFonts w:ascii="Wingdings" w:hAnsi="Wingdings" w:hint="default"/>
@@ -8087,7 +8255,7 @@
       <w:lvlText w:val=""/>
       <w:lvlJc w:val="left"/>
       <w:pPr>
-        <w:ind w:left="3240" w:hanging="360"/>
+        <w:ind w:left="2662" w:hanging="360"/>
       </w:pPr>
       <w:rPr>
         <w:rFonts w:ascii="Symbol" w:hAnsi="Symbol" w:hint="default"/>
@@ -8099,7 +8267,7 @@
       <w:lvlText w:val="o"/>
       <w:lvlJc w:val="left"/>
       <w:pPr>
-        <w:ind w:left="3960" w:hanging="360"/>
+        <w:ind w:left="3382" w:hanging="360"/>
       </w:pPr>
       <w:rPr>
         <w:rFonts w:ascii="Courier New" w:hAnsi="Courier New" w:cs="Courier New" w:hint="default"/>
@@ -8111,7 +8279,7 @@
       <w:lvlText w:val=""/>
       <w:lvlJc w:val="left"/>
       <w:pPr>
-        <w:ind w:left="4680" w:hanging="360"/>
+        <w:ind w:left="4102" w:hanging="360"/>
       </w:pPr>
       <w:rPr>
         <w:rFonts w:ascii="Wingdings" w:hAnsi="Wingdings" w:hint="default"/>
@@ -8123,7 +8291,7 @@
       <w:lvlText w:val=""/>
       <w:lvlJc w:val="left"/>
       <w:pPr>
-        <w:ind w:left="5400" w:hanging="360"/>
+        <w:ind w:left="4822" w:hanging="360"/>
       </w:pPr>
       <w:rPr>
         <w:rFonts w:ascii="Symbol" w:hAnsi="Symbol" w:hint="default"/>
@@ -8135,7 +8303,7 @@
       <w:lvlText w:val="o"/>
       <w:lvlJc w:val="left"/>
       <w:pPr>
-        <w:ind w:left="6120" w:hanging="360"/>
+        <w:ind w:left="5542" w:hanging="360"/>
       </w:pPr>
       <w:rPr>
         <w:rFonts w:ascii="Courier New" w:hAnsi="Courier New" w:cs="Courier New" w:hint="default"/>
@@ -8147,7 +8315,7 @@
       <w:lvlText w:val=""/>
       <w:lvlJc w:val="left"/>
       <w:pPr>
-        <w:ind w:left="6840" w:hanging="360"/>
+        <w:ind w:left="6262" w:hanging="360"/>
       </w:pPr>
       <w:rPr>
         <w:rFonts w:ascii="Wingdings" w:hAnsi="Wingdings" w:hint="default"/>
@@ -10974,6 +11142,7 @@
   <w:style w:type="character" w:default="1" w:styleId="a9">
     <w:name w:val="Default Paragraph Font"/>
     <w:uiPriority w:val="1"/>
+    <w:semiHidden/>
     <w:unhideWhenUsed/>
   </w:style>
   <w:style w:type="table" w:default="1" w:styleId="aa">
@@ -11745,77 +11914,6 @@
 </file>
 
 <file path=customXml/item1.xml><?xml version="1.0" encoding="utf-8"?>
-<p:properties xmlns:p="http://schemas.microsoft.com/office/2006/metadata/properties" xmlns:xsi="http://www.w3.org/2001/XMLSchema-instance" xmlns:pc="http://schemas.microsoft.com/office/infopath/2007/PartnerControls">
-  <documentManagement>
-    <_dlc_DocId xmlns="713b0633-0c58-457b-95f2-1f3d5b9fc1d0">HFDX5DV67ACJ-1127927916-150691</_dlc_DocId>
-    <_dlc_DocIdUrl xmlns="713b0633-0c58-457b-95f2-1f3d5b9fc1d0">
-      <Url>https://beorgsk.sharepoint.com/sites/sales_com/_layouts/15/DocIdRedir.aspx?ID=HFDX5DV67ACJ-1127927916-150691</Url>
-      <Description>HFDX5DV67ACJ-1127927916-150691</Description>
-    </_dlc_DocIdUrl>
-  </documentManagement>
-</p:properties>
-</file>
-
-<file path=customXml/item2.xml><?xml version="1.0" encoding="utf-8"?>
-<?mso-contentType ?>
-<FormTemplates xmlns="http://schemas.microsoft.com/sharepoint/v3/contenttype/forms">
-  <Display>DocumentLibraryForm</Display>
-  <Edit>DocumentLibraryForm</Edit>
-  <New>DocumentLibraryForm</New>
-</FormTemplates>
-</file>
-
-<file path=customXml/item3.xml><?xml version="1.0" encoding="utf-8"?>
-<?mso-contentType ?>
-<spe:Receivers xmlns:spe="http://schemas.microsoft.com/sharepoint/events">
-  <Receiver>
-    <Name>Document ID Generator</Name>
-    <Synchronization>Synchronous</Synchronization>
-    <Type>10001</Type>
-    <SequenceNumber>1000</SequenceNumber>
-    <Url/>
-    <Assembly>Microsoft.Office.DocumentManagement, Version=16.0.0.0, Culture=neutral, PublicKeyToken=71e9bce111e9429c</Assembly>
-    <Class>Microsoft.Office.DocumentManagement.Internal.DocIdHandler</Class>
-    <Data/>
-    <Filter/>
-  </Receiver>
-  <Receiver>
-    <Name>Document ID Generator</Name>
-    <Synchronization>Synchronous</Synchronization>
-    <Type>10002</Type>
-    <SequenceNumber>1001</SequenceNumber>
-    <Url/>
-    <Assembly>Microsoft.Office.DocumentManagement, Version=16.0.0.0, Culture=neutral, PublicKeyToken=71e9bce111e9429c</Assembly>
-    <Class>Microsoft.Office.DocumentManagement.Internal.DocIdHandler</Class>
-    <Data/>
-    <Filter/>
-  </Receiver>
-  <Receiver>
-    <Name>Document ID Generator</Name>
-    <Synchronization>Synchronous</Synchronization>
-    <Type>10004</Type>
-    <SequenceNumber>1002</SequenceNumber>
-    <Url/>
-    <Assembly>Microsoft.Office.DocumentManagement, Version=16.0.0.0, Culture=neutral, PublicKeyToken=71e9bce111e9429c</Assembly>
-    <Class>Microsoft.Office.DocumentManagement.Internal.DocIdHandler</Class>
-    <Data/>
-    <Filter/>
-  </Receiver>
-  <Receiver>
-    <Name>Document ID Generator</Name>
-    <Synchronization>Synchronous</Synchronization>
-    <Type>10006</Type>
-    <SequenceNumber>1003</SequenceNumber>
-    <Url/>
-    <Assembly>Microsoft.Office.DocumentManagement, Version=16.0.0.0, Culture=neutral, PublicKeyToken=71e9bce111e9429c</Assembly>
-    <Class>Microsoft.Office.DocumentManagement.Internal.DocIdHandler</Class>
-    <Data/>
-    <Filter/>
-  </Receiver>
-</spe:Receivers>
-</file>
-
-<file path=customXml/item4.xml><?xml version="1.0" encoding="utf-8"?>
 <ct:contentTypeSchema xmlns:ct="http://schemas.microsoft.com/office/2006/metadata/contentType" xmlns:ma="http://schemas.microsoft.com/office/2006/metadata/properties/metaAttributes" ct:_="" ma:_="" ma:contentTypeName="Документ" ma:contentTypeID="0x010100BB7789BA3C8AA34B8BC77EC41E6E3CBA" ma:contentTypeVersion="11" ma:contentTypeDescription="Создание документа." ma:contentTypeScope="" ma:versionID="c4d319743942c8e71a4d58a3de0af738">
   <xsd:schema xmlns:xsd="http://www.w3.org/2001/XMLSchema" xmlns:xs="http://www.w3.org/2001/XMLSchema" xmlns:p="http://schemas.microsoft.com/office/2006/metadata/properties" xmlns:ns2="713b0633-0c58-457b-95f2-1f3d5b9fc1d0" xmlns:ns3="8bdc04c6-c965-4559-bf38-1e47cf98a683" targetNamespace="http://schemas.microsoft.com/office/2006/metadata/properties" ma:root="true" ma:fieldsID="bf47553358c377ea47e1e68f1cab3f38" ns2:_="" ns3:_="">
     <xsd:import namespace="713b0633-0c58-457b-95f2-1f3d5b9fc1d0"/>
@@ -12035,37 +12133,82 @@
 </ct:contentTypeSchema>
 </file>
 
+<file path=customXml/item2.xml><?xml version="1.0" encoding="utf-8"?>
+<?mso-contentType ?>
+<spe:Receivers xmlns:spe="http://schemas.microsoft.com/sharepoint/events">
+  <Receiver>
+    <Name>Document ID Generator</Name>
+    <Synchronization>Synchronous</Synchronization>
+    <Type>10001</Type>
+    <SequenceNumber>1000</SequenceNumber>
+    <Url/>
+    <Assembly>Microsoft.Office.DocumentManagement, Version=16.0.0.0, Culture=neutral, PublicKeyToken=71e9bce111e9429c</Assembly>
+    <Class>Microsoft.Office.DocumentManagement.Internal.DocIdHandler</Class>
+    <Data/>
+    <Filter/>
+  </Receiver>
+  <Receiver>
+    <Name>Document ID Generator</Name>
+    <Synchronization>Synchronous</Synchronization>
+    <Type>10002</Type>
+    <SequenceNumber>1001</SequenceNumber>
+    <Url/>
+    <Assembly>Microsoft.Office.DocumentManagement, Version=16.0.0.0, Culture=neutral, PublicKeyToken=71e9bce111e9429c</Assembly>
+    <Class>Microsoft.Office.DocumentManagement.Internal.DocIdHandler</Class>
+    <Data/>
+    <Filter/>
+  </Receiver>
+  <Receiver>
+    <Name>Document ID Generator</Name>
+    <Synchronization>Synchronous</Synchronization>
+    <Type>10004</Type>
+    <SequenceNumber>1002</SequenceNumber>
+    <Url/>
+    <Assembly>Microsoft.Office.DocumentManagement, Version=16.0.0.0, Culture=neutral, PublicKeyToken=71e9bce111e9429c</Assembly>
+    <Class>Microsoft.Office.DocumentManagement.Internal.DocIdHandler</Class>
+    <Data/>
+    <Filter/>
+  </Receiver>
+  <Receiver>
+    <Name>Document ID Generator</Name>
+    <Synchronization>Synchronous</Synchronization>
+    <Type>10006</Type>
+    <SequenceNumber>1003</SequenceNumber>
+    <Url/>
+    <Assembly>Microsoft.Office.DocumentManagement, Version=16.0.0.0, Culture=neutral, PublicKeyToken=71e9bce111e9429c</Assembly>
+    <Class>Microsoft.Office.DocumentManagement.Internal.DocIdHandler</Class>
+    <Data/>
+    <Filter/>
+  </Receiver>
+</spe:Receivers>
+</file>
+
+<file path=customXml/item3.xml><?xml version="1.0" encoding="utf-8"?>
+<?mso-contentType ?>
+<FormTemplates xmlns="http://schemas.microsoft.com/sharepoint/v3/contenttype/forms">
+  <Display>DocumentLibraryForm</Display>
+  <Edit>DocumentLibraryForm</Edit>
+  <New>DocumentLibraryForm</New>
+</FormTemplates>
+</file>
+
+<file path=customXml/item4.xml><?xml version="1.0" encoding="utf-8"?>
+<p:properties xmlns:p="http://schemas.microsoft.com/office/2006/metadata/properties" xmlns:xsi="http://www.w3.org/2001/XMLSchema-instance" xmlns:pc="http://schemas.microsoft.com/office/infopath/2007/PartnerControls">
+  <documentManagement>
+    <_dlc_DocId xmlns="713b0633-0c58-457b-95f2-1f3d5b9fc1d0">HFDX5DV67ACJ-1127927916-150691</_dlc_DocId>
+    <_dlc_DocIdUrl xmlns="713b0633-0c58-457b-95f2-1f3d5b9fc1d0">
+      <Url>https://beorgsk.sharepoint.com/sites/sales_com/_layouts/15/DocIdRedir.aspx?ID=HFDX5DV67ACJ-1127927916-150691</Url>
+      <Description>HFDX5DV67ACJ-1127927916-150691</Description>
+    </_dlc_DocIdUrl>
+  </documentManagement>
+</p:properties>
+</file>
+
 <file path=customXml/item5.xml><?xml version="1.0" encoding="utf-8"?>
 <b:Sources xmlns:b="http://schemas.openxmlformats.org/officeDocument/2006/bibliography" xmlns="http://schemas.openxmlformats.org/officeDocument/2006/bibliography" SelectedStyle="\APASixthEditionOfficeOnline.xsl" StyleName="APA" Version="6"/>
 </file>
 
 <file path=customXml/itemProps1.xml><?xml version="1.0" encoding="utf-8"?>
-<ds:datastoreItem xmlns:ds="http://schemas.openxmlformats.org/officeDocument/2006/customXml" ds:itemID="{7122F2BD-2CDA-4C68-A075-1048BBA447D0}">
-  <ds:schemaRefs>
-    <ds:schemaRef ds:uri="http://schemas.microsoft.com/office/2006/metadata/properties"/>
-    <ds:schemaRef ds:uri="http://schemas.microsoft.com/office/infopath/2007/PartnerControls"/>
-    <ds:schemaRef ds:uri="713b0633-0c58-457b-95f2-1f3d5b9fc1d0"/>
-  </ds:schemaRefs>
-</ds:datastoreItem>
-</file>
-
-<file path=customXml/itemProps2.xml><?xml version="1.0" encoding="utf-8"?>
-<ds:datastoreItem xmlns:ds="http://schemas.openxmlformats.org/officeDocument/2006/customXml" ds:itemID="{F9A41471-2560-41DF-9F6E-FF6AAA9C069A}">
-  <ds:schemaRefs>
-    <ds:schemaRef ds:uri="http://schemas.microsoft.com/sharepoint/v3/contenttype/forms"/>
-  </ds:schemaRefs>
-</ds:datastoreItem>
-</file>
-
-<file path=customXml/itemProps3.xml><?xml version="1.0" encoding="utf-8"?>
-<ds:datastoreItem xmlns:ds="http://schemas.openxmlformats.org/officeDocument/2006/customXml" ds:itemID="{552C19FF-CFE7-4EE5-93E9-63386CD9CC11}">
-  <ds:schemaRefs>
-    <ds:schemaRef ds:uri="http://schemas.microsoft.com/sharepoint/events"/>
-  </ds:schemaRefs>
-</ds:datastoreItem>
-</file>
-
-<file path=customXml/itemProps4.xml><?xml version="1.0" encoding="utf-8"?>
 <ds:datastoreItem xmlns:ds="http://schemas.openxmlformats.org/officeDocument/2006/customXml" ds:itemID="{719C7F9F-3AB1-4BC6-8D7B-46985045FBA5}">
   <ds:schemaRefs>
     <ds:schemaRef ds:uri="http://schemas.microsoft.com/office/2006/metadata/contentType"/>
@@ -12084,8 +12227,34 @@
 </ds:datastoreItem>
 </file>
 
+<file path=customXml/itemProps2.xml><?xml version="1.0" encoding="utf-8"?>
+<ds:datastoreItem xmlns:ds="http://schemas.openxmlformats.org/officeDocument/2006/customXml" ds:itemID="{552C19FF-CFE7-4EE5-93E9-63386CD9CC11}">
+  <ds:schemaRefs>
+    <ds:schemaRef ds:uri="http://schemas.microsoft.com/sharepoint/events"/>
+  </ds:schemaRefs>
+</ds:datastoreItem>
+</file>
+
+<file path=customXml/itemProps3.xml><?xml version="1.0" encoding="utf-8"?>
+<ds:datastoreItem xmlns:ds="http://schemas.openxmlformats.org/officeDocument/2006/customXml" ds:itemID="{F9A41471-2560-41DF-9F6E-FF6AAA9C069A}">
+  <ds:schemaRefs>
+    <ds:schemaRef ds:uri="http://schemas.microsoft.com/sharepoint/v3/contenttype/forms"/>
+  </ds:schemaRefs>
+</ds:datastoreItem>
+</file>
+
+<file path=customXml/itemProps4.xml><?xml version="1.0" encoding="utf-8"?>
+<ds:datastoreItem xmlns:ds="http://schemas.openxmlformats.org/officeDocument/2006/customXml" ds:itemID="{7122F2BD-2CDA-4C68-A075-1048BBA447D0}">
+  <ds:schemaRefs>
+    <ds:schemaRef ds:uri="http://schemas.microsoft.com/office/2006/metadata/properties"/>
+    <ds:schemaRef ds:uri="http://schemas.microsoft.com/office/infopath/2007/PartnerControls"/>
+    <ds:schemaRef ds:uri="713b0633-0c58-457b-95f2-1f3d5b9fc1d0"/>
+  </ds:schemaRefs>
+</ds:datastoreItem>
+</file>
+
 <file path=customXml/itemProps5.xml><?xml version="1.0" encoding="utf-8"?>
-<ds:datastoreItem xmlns:ds="http://schemas.openxmlformats.org/officeDocument/2006/customXml" ds:itemID="{1E13027D-8AFF-4939-A7BC-47B9AD6ABB69}">
+<ds:datastoreItem xmlns:ds="http://schemas.openxmlformats.org/officeDocument/2006/customXml" ds:itemID="{D6E40C71-312D-472F-8251-49E1132DBEB0}">
   <ds:schemaRefs>
     <ds:schemaRef ds:uri="http://schemas.openxmlformats.org/officeDocument/2006/bibliography"/>
   </ds:schemaRefs>
